--- a/IGI/LR1/LOG.docx
+++ b/IGI/LR1/LOG.docx
@@ -3142,8 +3142,6 @@
           </wp:inline>
         </w:drawing>
       </w:r>
-      <w:bookmarkStart w:id="0" w:name="_GoBack"/>
-      <w:bookmarkEnd w:id="0"/>
     </w:p>
     <w:p>
       <w:pPr>
@@ -3193,8 +3191,375 @@
         </w:drawing>
       </w:r>
     </w:p>
+    <w:p>
+      <w:pPr>
+        <w:ind w:firstLine="0"/>
+        <w:rPr>
+          <w:lang w:val="en-US"/>
+        </w:rPr>
+      </w:pPr>
+    </w:p>
+    <w:p>
+      <w:pPr>
+        <w:ind w:firstLine="0"/>
+        <w:rPr>
+          <w:lang w:val="en-US"/>
+        </w:rPr>
+      </w:pPr>
+      <w:r>
+        <w:rPr>
+          <w:lang w:val="en-US"/>
+        </w:rPr>
+        <w:lastRenderedPageBreak/>
+        <w:drawing>
+          <wp:inline distT="0" distB="0" distL="0" distR="0" wp14:anchorId="225DD8B0" wp14:editId="1AA9E2B3">
+            <wp:extent cx="5939790" cy="4639310"/>
+            <wp:effectExtent l="0" t="0" r="3810" b="8890"/>
+            <wp:docPr id="29" name="Рисунок 29"/>
+            <wp:cNvGraphicFramePr>
+              <a:graphicFrameLocks xmlns:a="http://schemas.openxmlformats.org/drawingml/2006/main" noChangeAspect="1"/>
+            </wp:cNvGraphicFramePr>
+            <a:graphic xmlns:a="http://schemas.openxmlformats.org/drawingml/2006/main">
+              <a:graphicData uri="http://schemas.openxmlformats.org/drawingml/2006/picture">
+                <pic:pic xmlns:pic="http://schemas.openxmlformats.org/drawingml/2006/picture">
+                  <pic:nvPicPr>
+                    <pic:cNvPr id="1" name=""/>
+                    <pic:cNvPicPr/>
+                  </pic:nvPicPr>
+                  <pic:blipFill>
+                    <a:blip r:embed="rId33"/>
+                    <a:stretch>
+                      <a:fillRect/>
+                    </a:stretch>
+                  </pic:blipFill>
+                  <pic:spPr>
+                    <a:xfrm>
+                      <a:off x="0" y="0"/>
+                      <a:ext cx="5939790" cy="4639310"/>
+                    </a:xfrm>
+                    <a:prstGeom prst="rect">
+                      <a:avLst/>
+                    </a:prstGeom>
+                  </pic:spPr>
+                </pic:pic>
+              </a:graphicData>
+            </a:graphic>
+          </wp:inline>
+        </w:drawing>
+      </w:r>
+      <w:r>
+        <w:rPr>
+          <w:lang w:val="en-US"/>
+        </w:rPr>
+        <w:br/>
+      </w:r>
+      <w:r>
+        <w:t xml:space="preserve">Удаление </w:t>
+      </w:r>
+      <w:proofErr w:type="spellStart"/>
+      <w:r>
+        <w:t>коммита</w:t>
+      </w:r>
+      <w:proofErr w:type="spellEnd"/>
+      <w:r>
+        <w:t xml:space="preserve"> и отмена индексации</w:t>
+      </w:r>
+    </w:p>
+    <w:p>
+      <w:pPr>
+        <w:ind w:firstLine="0"/>
+        <w:rPr>
+          <w:lang w:val="en-US"/>
+        </w:rPr>
+      </w:pPr>
+    </w:p>
+    <w:p>
+      <w:pPr>
+        <w:ind w:firstLine="0"/>
+      </w:pPr>
+      <w:r>
+        <w:t>Возращение файла в исходное состояние.</w:t>
+      </w:r>
+    </w:p>
+    <w:p>
+      <w:pPr>
+        <w:ind w:firstLine="0"/>
+        <w:rPr>
+          <w:lang w:val="en-US"/>
+        </w:rPr>
+      </w:pPr>
+      <w:r>
+        <w:rPr>
+          <w:lang w:val="en-US"/>
+        </w:rPr>
+        <w:drawing>
+          <wp:inline distT="0" distB="0" distL="0" distR="0" wp14:anchorId="71EDEF21" wp14:editId="4BB37C00">
+            <wp:extent cx="5398936" cy="1839471"/>
+            <wp:effectExtent l="0" t="0" r="0" b="8890"/>
+            <wp:docPr id="30" name="Рисунок 30"/>
+            <wp:cNvGraphicFramePr>
+              <a:graphicFrameLocks xmlns:a="http://schemas.openxmlformats.org/drawingml/2006/main" noChangeAspect="1"/>
+            </wp:cNvGraphicFramePr>
+            <a:graphic xmlns:a="http://schemas.openxmlformats.org/drawingml/2006/main">
+              <a:graphicData uri="http://schemas.openxmlformats.org/drawingml/2006/picture">
+                <pic:pic xmlns:pic="http://schemas.openxmlformats.org/drawingml/2006/picture">
+                  <pic:nvPicPr>
+                    <pic:cNvPr id="1" name=""/>
+                    <pic:cNvPicPr/>
+                  </pic:nvPicPr>
+                  <pic:blipFill>
+                    <a:blip r:embed="rId34"/>
+                    <a:stretch>
+                      <a:fillRect/>
+                    </a:stretch>
+                  </pic:blipFill>
+                  <pic:spPr>
+                    <a:xfrm>
+                      <a:off x="0" y="0"/>
+                      <a:ext cx="5414302" cy="1844706"/>
+                    </a:xfrm>
+                    <a:prstGeom prst="rect">
+                      <a:avLst/>
+                    </a:prstGeom>
+                  </pic:spPr>
+                </pic:pic>
+              </a:graphicData>
+            </a:graphic>
+          </wp:inline>
+        </w:drawing>
+      </w:r>
+    </w:p>
+    <w:p>
+      <w:pPr>
+        <w:ind w:firstLine="0"/>
+        <w:rPr>
+          <w:lang w:val="en-US"/>
+        </w:rPr>
+      </w:pPr>
+      <w:r>
+        <w:rPr>
+          <w:lang w:val="en-US"/>
+        </w:rPr>
+        <w:drawing>
+          <wp:inline distT="0" distB="0" distL="0" distR="0" wp14:anchorId="2C64D380" wp14:editId="524AC04C">
+            <wp:extent cx="5669280" cy="1697026"/>
+            <wp:effectExtent l="0" t="0" r="7620" b="0"/>
+            <wp:docPr id="31" name="Рисунок 31"/>
+            <wp:cNvGraphicFramePr>
+              <a:graphicFrameLocks xmlns:a="http://schemas.openxmlformats.org/drawingml/2006/main" noChangeAspect="1"/>
+            </wp:cNvGraphicFramePr>
+            <a:graphic xmlns:a="http://schemas.openxmlformats.org/drawingml/2006/main">
+              <a:graphicData uri="http://schemas.openxmlformats.org/drawingml/2006/picture">
+                <pic:pic xmlns:pic="http://schemas.openxmlformats.org/drawingml/2006/picture">
+                  <pic:nvPicPr>
+                    <pic:cNvPr id="1" name=""/>
+                    <pic:cNvPicPr/>
+                  </pic:nvPicPr>
+                  <pic:blipFill>
+                    <a:blip r:embed="rId35"/>
+                    <a:stretch>
+                      <a:fillRect/>
+                    </a:stretch>
+                  </pic:blipFill>
+                  <pic:spPr>
+                    <a:xfrm>
+                      <a:off x="0" y="0"/>
+                      <a:ext cx="5681907" cy="1700806"/>
+                    </a:xfrm>
+                    <a:prstGeom prst="rect">
+                      <a:avLst/>
+                    </a:prstGeom>
+                  </pic:spPr>
+                </pic:pic>
+              </a:graphicData>
+            </a:graphic>
+          </wp:inline>
+        </w:drawing>
+      </w:r>
+    </w:p>
+    <w:p>
+      <w:pPr>
+        <w:ind w:firstLine="0"/>
+        <w:rPr>
+          <w:lang w:val="en-US"/>
+        </w:rPr>
+      </w:pPr>
+    </w:p>
+    <w:p>
+      <w:pPr>
+        <w:ind w:firstLine="0"/>
+        <w:rPr>
+          <w:lang w:val="en-US"/>
+        </w:rPr>
+      </w:pPr>
+      <w:r>
+        <w:rPr>
+          <w:lang w:val="en-US"/>
+        </w:rPr>
+        <w:drawing>
+          <wp:inline distT="0" distB="0" distL="0" distR="0" wp14:anchorId="5FD13A96" wp14:editId="78C168F3">
+            <wp:extent cx="2857899" cy="409632"/>
+            <wp:effectExtent l="0" t="0" r="0" b="9525"/>
+            <wp:docPr id="32" name="Рисунок 32"/>
+            <wp:cNvGraphicFramePr>
+              <a:graphicFrameLocks xmlns:a="http://schemas.openxmlformats.org/drawingml/2006/main" noChangeAspect="1"/>
+            </wp:cNvGraphicFramePr>
+            <a:graphic xmlns:a="http://schemas.openxmlformats.org/drawingml/2006/main">
+              <a:graphicData uri="http://schemas.openxmlformats.org/drawingml/2006/picture">
+                <pic:pic xmlns:pic="http://schemas.openxmlformats.org/drawingml/2006/picture">
+                  <pic:nvPicPr>
+                    <pic:cNvPr id="1" name=""/>
+                    <pic:cNvPicPr/>
+                  </pic:nvPicPr>
+                  <pic:blipFill>
+                    <a:blip r:embed="rId36"/>
+                    <a:stretch>
+                      <a:fillRect/>
+                    </a:stretch>
+                  </pic:blipFill>
+                  <pic:spPr>
+                    <a:xfrm>
+                      <a:off x="0" y="0"/>
+                      <a:ext cx="2857899" cy="409632"/>
+                    </a:xfrm>
+                    <a:prstGeom prst="rect">
+                      <a:avLst/>
+                    </a:prstGeom>
+                  </pic:spPr>
+                </pic:pic>
+              </a:graphicData>
+            </a:graphic>
+          </wp:inline>
+        </w:drawing>
+      </w:r>
+    </w:p>
+    <w:p>
+      <w:pPr>
+        <w:ind w:firstLine="0"/>
+        <w:rPr>
+          <w:b/>
+          <w:lang w:val="en-US"/>
+        </w:rPr>
+      </w:pPr>
+      <w:r>
+        <w:rPr>
+          <w:b/>
+          <w:lang w:val="en-US"/>
+        </w:rPr>
+        <w:drawing>
+          <wp:inline distT="0" distB="0" distL="0" distR="0" wp14:anchorId="639C0432" wp14:editId="7359D3F1">
+            <wp:extent cx="2610214" cy="314369"/>
+            <wp:effectExtent l="0" t="0" r="0" b="9525"/>
+            <wp:docPr id="33" name="Рисунок 33"/>
+            <wp:cNvGraphicFramePr>
+              <a:graphicFrameLocks xmlns:a="http://schemas.openxmlformats.org/drawingml/2006/main" noChangeAspect="1"/>
+            </wp:cNvGraphicFramePr>
+            <a:graphic xmlns:a="http://schemas.openxmlformats.org/drawingml/2006/main">
+              <a:graphicData uri="http://schemas.openxmlformats.org/drawingml/2006/picture">
+                <pic:pic xmlns:pic="http://schemas.openxmlformats.org/drawingml/2006/picture">
+                  <pic:nvPicPr>
+                    <pic:cNvPr id="1" name=""/>
+                    <pic:cNvPicPr/>
+                  </pic:nvPicPr>
+                  <pic:blipFill>
+                    <a:blip r:embed="rId37"/>
+                    <a:stretch>
+                      <a:fillRect/>
+                    </a:stretch>
+                  </pic:blipFill>
+                  <pic:spPr>
+                    <a:xfrm>
+                      <a:off x="0" y="0"/>
+                      <a:ext cx="2610214" cy="314369"/>
+                    </a:xfrm>
+                    <a:prstGeom prst="rect">
+                      <a:avLst/>
+                    </a:prstGeom>
+                  </pic:spPr>
+                </pic:pic>
+              </a:graphicData>
+            </a:graphic>
+          </wp:inline>
+        </w:drawing>
+      </w:r>
+    </w:p>
+    <w:p>
+      <w:pPr>
+        <w:ind w:firstLine="0"/>
+      </w:pPr>
+      <w:r>
+        <w:t xml:space="preserve">Перенос ветки на </w:t>
+      </w:r>
+      <w:proofErr w:type="spellStart"/>
+      <w:proofErr w:type="gramStart"/>
+      <w:r>
+        <w:t>коммит</w:t>
+      </w:r>
+      <w:proofErr w:type="spellEnd"/>
+      <w:r>
+        <w:t>(</w:t>
+      </w:r>
+      <w:proofErr w:type="gramEnd"/>
+      <w:r>
+        <w:t>либо идентификатор либо название ветки)</w:t>
+      </w:r>
+    </w:p>
+    <w:p>
+      <w:pPr>
+        <w:ind w:firstLine="0"/>
+      </w:pPr>
+    </w:p>
+    <w:p>
+      <w:pPr>
+        <w:ind w:firstLine="0"/>
+      </w:pPr>
+    </w:p>
+    <w:p>
+      <w:pPr>
+        <w:ind w:firstLine="0"/>
+      </w:pPr>
+      <w:r>
+        <w:drawing>
+          <wp:inline distT="0" distB="0" distL="0" distR="0" wp14:anchorId="0CEE5840" wp14:editId="2C7033ED">
+            <wp:extent cx="5939790" cy="2758440"/>
+            <wp:effectExtent l="0" t="0" r="3810" b="3810"/>
+            <wp:docPr id="34" name="Рисунок 34"/>
+            <wp:cNvGraphicFramePr>
+              <a:graphicFrameLocks xmlns:a="http://schemas.openxmlformats.org/drawingml/2006/main" noChangeAspect="1"/>
+            </wp:cNvGraphicFramePr>
+            <a:graphic xmlns:a="http://schemas.openxmlformats.org/drawingml/2006/main">
+              <a:graphicData uri="http://schemas.openxmlformats.org/drawingml/2006/picture">
+                <pic:pic xmlns:pic="http://schemas.openxmlformats.org/drawingml/2006/picture">
+                  <pic:nvPicPr>
+                    <pic:cNvPr id="1" name=""/>
+                    <pic:cNvPicPr/>
+                  </pic:nvPicPr>
+                  <pic:blipFill>
+                    <a:blip r:embed="rId38"/>
+                    <a:stretch>
+                      <a:fillRect/>
+                    </a:stretch>
+                  </pic:blipFill>
+                  <pic:spPr>
+                    <a:xfrm>
+                      <a:off x="0" y="0"/>
+                      <a:ext cx="5939790" cy="2758440"/>
+                    </a:xfrm>
+                    <a:prstGeom prst="rect">
+                      <a:avLst/>
+                    </a:prstGeom>
+                  </pic:spPr>
+                </pic:pic>
+              </a:graphicData>
+            </a:graphic>
+          </wp:inline>
+        </w:drawing>
+      </w:r>
+      <w:bookmarkStart w:id="0" w:name="_GoBack"/>
+      <w:bookmarkEnd w:id="0"/>
+    </w:p>
     <w:sectPr>
-      <w:footerReference w:type="default" r:id="rId33"/>
+      <w:footerReference w:type="default" r:id="rId39"/>
       <w:pgSz w:w="11906" w:h="16838"/>
       <w:pgMar w:top="1134" w:right="851" w:bottom="1531" w:left="1701" w:header="567" w:footer="708" w:gutter="0"/>
       <w:cols w:space="708"/>
@@ -3283,7 +3648,7 @@
             <w:noProof/>
             <w:szCs w:val="28"/>
           </w:rPr>
-          <w:t>10</w:t>
+          <w:t>11</w:t>
         </w:r>
         <w:r>
           <w:rPr>
